--- a/Tugas/Tanggal 13/LM.UN57.FR.6.3.1.docx
+++ b/Tugas/Tanggal 13/LM.UN57.FR.6.3.1.docx
@@ -7,6 +7,7 @@
         <w:jc w:val="center"/>
         <w:rPr>
           <w:rFonts w:asciiTheme="majorBidi" w:hAnsiTheme="majorBidi" w:cstheme="majorBidi"/>
+          <w:b/>
           <w:noProof/>
           <w:sz w:val="24"/>
           <w:szCs w:val="40"/>
@@ -17,6 +18,7 @@
       <w:r>
         <w:rPr>
           <w:rFonts w:asciiTheme="majorBidi" w:hAnsiTheme="majorBidi" w:cstheme="majorBidi"/>
+          <w:b/>
           <w:noProof/>
           <w:sz w:val="24"/>
           <w:szCs w:val="40"/>
@@ -72,7 +74,16 @@
           <w:szCs w:val="40"/>
           <w:lang w:eastAsia="id-ID"/>
         </w:rPr>
-        <w:t xml:space="preserve"> LM.</w:t>
+        <w:t>ELAB</w:t>
+      </w:r>
+      <w:r>
+        <w:rPr>
+          <w:rFonts w:asciiTheme="majorBidi" w:hAnsiTheme="majorBidi" w:cstheme="majorBidi"/>
+          <w:noProof/>
+          <w:szCs w:val="40"/>
+          <w:lang w:eastAsia="id-ID"/>
+        </w:rPr>
+        <w:t>.</w:t>
       </w:r>
       <w:r>
         <w:rPr>
@@ -90,7 +101,7 @@
           <w:szCs w:val="40"/>
           <w:lang w:eastAsia="id-ID"/>
         </w:rPr>
-        <w:t>.6.3.1</w:t>
+        <w:t>.6.3</w:t>
       </w:r>
     </w:p>
     <w:p>
@@ -3926,9 +3937,9 @@
         <w:tblLook w:val="04A0" w:firstRow="1" w:lastRow="0" w:firstColumn="1" w:lastColumn="0" w:noHBand="0" w:noVBand="1"/>
       </w:tblPr>
       <w:tblGrid>
-        <w:gridCol w:w="4100"/>
-        <w:gridCol w:w="2639"/>
-        <w:gridCol w:w="3972"/>
+        <w:gridCol w:w="4133"/>
+        <w:gridCol w:w="2692"/>
+        <w:gridCol w:w="3886"/>
       </w:tblGrid>
       <w:tr>
         <w:tc>
@@ -3992,14 +4003,54 @@
                 <w:lang w:eastAsia="id-ID"/>
               </w:rPr>
             </w:pPr>
+            <w:proofErr w:type="spellStart"/>
             <w:r>
               <w:rPr>
                 <w:rStyle w:val="Strong"/>
                 <w:rFonts w:ascii="Times New Roman" w:hAnsi="Times New Roman" w:cs="Times New Roman"/>
                 <w:b w:val="0"/>
               </w:rPr>
-              <w:t>Sigit Nurahmad</w:t>
+              <w:t>Dwi</w:t>
             </w:r>
+            <w:proofErr w:type="spellEnd"/>
+            <w:r>
+              <w:rPr>
+                <w:rStyle w:val="Strong"/>
+                <w:rFonts w:ascii="Times New Roman" w:hAnsi="Times New Roman" w:cs="Times New Roman"/>
+                <w:b w:val="0"/>
+              </w:rPr>
+              <w:t xml:space="preserve"> </w:t>
+            </w:r>
+            <w:proofErr w:type="spellStart"/>
+            <w:proofErr w:type="gramStart"/>
+            <w:r>
+              <w:rPr>
+                <w:rStyle w:val="Strong"/>
+                <w:rFonts w:ascii="Times New Roman" w:hAnsi="Times New Roman" w:cs="Times New Roman"/>
+                <w:b w:val="0"/>
+              </w:rPr>
+              <w:t>Kurniawan</w:t>
+            </w:r>
+            <w:r>
+              <w:rPr>
+                <w:rStyle w:val="Strong"/>
+                <w:rFonts w:ascii="Times New Roman" w:hAnsi="Times New Roman" w:cs="Times New Roman"/>
+                <w:b w:val="0"/>
+              </w:rPr>
+              <w:t>,S</w:t>
+            </w:r>
+            <w:proofErr w:type="gramEnd"/>
+            <w:r>
+              <w:rPr>
+                <w:rStyle w:val="Strong"/>
+                <w:rFonts w:ascii="Times New Roman" w:hAnsi="Times New Roman" w:cs="Times New Roman"/>
+                <w:b w:val="0"/>
+              </w:rPr>
+              <w:t>.T</w:t>
+            </w:r>
+            <w:bookmarkStart w:id="0" w:name="_GoBack"/>
+            <w:bookmarkEnd w:id="0"/>
+            <w:proofErr w:type="spellEnd"/>
           </w:p>
           <w:p>
             <w:pPr>
@@ -4024,15 +4075,13 @@
               </w:rPr>
               <w:t>.</w:t>
             </w:r>
-            <w:bookmarkStart w:id="0" w:name="_GoBack"/>
-            <w:bookmarkEnd w:id="0"/>
             <w:r>
               <w:rPr>
                 <w:rStyle w:val="Strong"/>
                 <w:rFonts w:ascii="Times New Roman" w:hAnsi="Times New Roman" w:cs="Times New Roman"/>
                 <w:b w:val="0"/>
               </w:rPr>
-              <w:t>197408292021211002</w:t>
+              <w:t>198711272020121005</w:t>
             </w:r>
           </w:p>
         </w:tc>
@@ -4116,13 +4165,67 @@
                 <w:b w:val="0"/>
               </w:rPr>
             </w:pPr>
+            <w:proofErr w:type="spellStart"/>
             <w:r>
               <w:rPr>
                 <w:rStyle w:val="Strong"/>
                 <w:rFonts w:ascii="Times New Roman" w:hAnsi="Times New Roman" w:cs="Times New Roman"/>
                 <w:b w:val="0"/>
               </w:rPr>
-              <w:t>Nani Mulyaningsih, S.T., M.Eng.</w:t>
+              <w:t>Andriyatna</w:t>
+            </w:r>
+            <w:proofErr w:type="spellEnd"/>
+            <w:r>
+              <w:rPr>
+                <w:rStyle w:val="Strong"/>
+                <w:rFonts w:ascii="Times New Roman" w:hAnsi="Times New Roman" w:cs="Times New Roman"/>
+                <w:b w:val="0"/>
+              </w:rPr>
+              <w:t xml:space="preserve"> </w:t>
+            </w:r>
+            <w:proofErr w:type="spellStart"/>
+            <w:r>
+              <w:rPr>
+                <w:rStyle w:val="Strong"/>
+                <w:rFonts w:ascii="Times New Roman" w:hAnsi="Times New Roman" w:cs="Times New Roman"/>
+                <w:b w:val="0"/>
+              </w:rPr>
+              <w:t>Agung</w:t>
+            </w:r>
+            <w:proofErr w:type="spellEnd"/>
+            <w:r>
+              <w:rPr>
+                <w:rStyle w:val="Strong"/>
+                <w:rFonts w:ascii="Times New Roman" w:hAnsi="Times New Roman" w:cs="Times New Roman"/>
+                <w:b w:val="0"/>
+              </w:rPr>
+              <w:t xml:space="preserve"> K</w:t>
+            </w:r>
+            <w:r>
+              <w:rPr>
+                <w:rStyle w:val="Strong"/>
+                <w:rFonts w:ascii="Times New Roman" w:hAnsi="Times New Roman" w:cs="Times New Roman"/>
+                <w:b w:val="0"/>
+              </w:rPr>
+              <w:t xml:space="preserve">, S.T., </w:t>
+            </w:r>
+            <w:proofErr w:type="spellStart"/>
+            <w:r>
+              <w:rPr>
+                <w:rStyle w:val="Strong"/>
+                <w:rFonts w:ascii="Times New Roman" w:hAnsi="Times New Roman" w:cs="Times New Roman"/>
+                <w:b w:val="0"/>
+              </w:rPr>
+              <w:t>M.Eng</w:t>
+            </w:r>
+            <w:proofErr w:type="spellEnd"/>
+            <w:r>
+              <w:rPr>
+                <w:rStyle w:val="Strong"/>
+                <w:rFonts w:ascii="Times New Roman" w:hAnsi="Times New Roman" w:cs="Times New Roman"/>
+                <w:b w:val="0"/>
+              </w:rPr>
+              <w:t>.</w:t>
             </w:r>
           </w:p>
           <w:p>
@@ -4143,9 +4246,17 @@
             <w:r>
               <w:rPr>
                 <w:rFonts w:ascii="Times New Roman" w:hAnsi="Times New Roman" w:cs="Times New Roman"/>
-                <w:shd w:val="clear" w:color="auto" w:fill="FFFFFF"/>
-              </w:rPr>
-              <w:t>197404182021212007</w:t>
+                <w:sz w:val="24"/>
+                <w:szCs w:val="24"/>
+              </w:rPr>
+              <w:t xml:space="preserve"> </w:t>
+            </w:r>
+            <w:r>
+              <w:rPr>
+                <w:rFonts w:ascii="Times New Roman" w:hAnsi="Times New Roman" w:cs="Times New Roman"/>
+                <w:szCs w:val="24"/>
+              </w:rPr>
+              <w:t>198804292019031007</w:t>
             </w:r>
           </w:p>
         </w:tc>
@@ -4392,7 +4503,7 @@
               <w:rFonts w:ascii="Arial" w:hAnsi="Arial" w:cs="Arial"/>
               <w:b/>
             </w:rPr>
-            <w:t>MESIN</w:t>
+            <w:t>ELEKTRO</w:t>
           </w:r>
         </w:p>
         <w:p>
@@ -4403,11 +4514,69 @@
               <w:rFonts w:ascii="Arial" w:hAnsi="Arial" w:cs="Arial"/>
             </w:rPr>
           </w:pPr>
+          <w:proofErr w:type="spellStart"/>
+          <w:proofErr w:type="gramStart"/>
           <w:r>
             <w:rPr>
               <w:rFonts w:ascii="Arial" w:hAnsi="Arial" w:cs="Arial"/>
             </w:rPr>
-            <w:t>Alamat : Jl. Kapten Suparman No 39 Magelang 56116</w:t>
+            <w:t>Alamat</w:t>
+          </w:r>
+          <w:proofErr w:type="spellEnd"/>
+          <w:r>
+            <w:rPr>
+              <w:rFonts w:ascii="Arial" w:hAnsi="Arial" w:cs="Arial"/>
+            </w:rPr>
+            <w:t xml:space="preserve"> :</w:t>
+          </w:r>
+          <w:proofErr w:type="gramEnd"/>
+          <w:r>
+            <w:rPr>
+              <w:rFonts w:ascii="Arial" w:hAnsi="Arial" w:cs="Arial"/>
+            </w:rPr>
+            <w:t xml:space="preserve"> Jl. </w:t>
+          </w:r>
+          <w:proofErr w:type="spellStart"/>
+          <w:r>
+            <w:rPr>
+              <w:rFonts w:ascii="Arial" w:hAnsi="Arial" w:cs="Arial"/>
+            </w:rPr>
+            <w:t>Kapten</w:t>
+          </w:r>
+          <w:proofErr w:type="spellEnd"/>
+          <w:r>
+            <w:rPr>
+              <w:rFonts w:ascii="Arial" w:hAnsi="Arial" w:cs="Arial"/>
+            </w:rPr>
+            <w:t xml:space="preserve"> </w:t>
+          </w:r>
+          <w:proofErr w:type="spellStart"/>
+          <w:r>
+            <w:rPr>
+              <w:rFonts w:ascii="Arial" w:hAnsi="Arial" w:cs="Arial"/>
+            </w:rPr>
+            <w:t>Suparman</w:t>
+          </w:r>
+          <w:proofErr w:type="spellEnd"/>
+          <w:r>
+            <w:rPr>
+              <w:rFonts w:ascii="Arial" w:hAnsi="Arial" w:cs="Arial"/>
+            </w:rPr>
+            <w:t xml:space="preserve"> No 39 </w:t>
+          </w:r>
+          <w:proofErr w:type="spellStart"/>
+          <w:r>
+            <w:rPr>
+              <w:rFonts w:ascii="Arial" w:hAnsi="Arial" w:cs="Arial"/>
+            </w:rPr>
+            <w:t>Magelang</w:t>
+          </w:r>
+          <w:proofErr w:type="spellEnd"/>
+          <w:r>
+            <w:rPr>
+              <w:rFonts w:ascii="Arial" w:hAnsi="Arial" w:cs="Arial"/>
+            </w:rPr>
+            <w:t xml:space="preserve"> 56116</w:t>
           </w:r>
         </w:p>
         <w:p>
@@ -4418,11 +4587,19 @@
               <w:rFonts w:ascii="Arial" w:hAnsi="Arial" w:cs="Arial"/>
             </w:rPr>
           </w:pPr>
+          <w:proofErr w:type="spellStart"/>
           <w:r>
             <w:rPr>
               <w:rFonts w:ascii="Arial" w:hAnsi="Arial" w:cs="Arial"/>
             </w:rPr>
-            <w:t>Telp: (0293)364113 Fax: (0293)362438</w:t>
+            <w:t>Telp</w:t>
+          </w:r>
+          <w:proofErr w:type="spellEnd"/>
+          <w:r>
+            <w:rPr>
+              <w:rFonts w:ascii="Arial" w:hAnsi="Arial" w:cs="Arial"/>
+            </w:rPr>
+            <w:t>: (0293)364113 Fax: (0293)362438</w:t>
           </w:r>
         </w:p>
         <w:p>
@@ -4433,11 +4610,19 @@
               <w:rFonts w:ascii="Arial" w:hAnsi="Arial" w:cs="Arial"/>
             </w:rPr>
           </w:pPr>
+          <w:proofErr w:type="spellStart"/>
           <w:r>
             <w:rPr>
               <w:rFonts w:ascii="Arial" w:hAnsi="Arial" w:cs="Arial"/>
             </w:rPr>
-            <w:t xml:space="preserve">Laman : </w:t>
+            <w:t>Laman</w:t>
+          </w:r>
+          <w:proofErr w:type="spellEnd"/>
+          <w:r>
+            <w:rPr>
+              <w:rFonts w:ascii="Arial" w:hAnsi="Arial" w:cs="Arial"/>
+            </w:rPr>
+            <w:t xml:space="preserve"> : </w:t>
           </w:r>
           <w:r>
             <w:rPr>
@@ -4446,11 +4631,19 @@
             </w:rPr>
             <w:t xml:space="preserve">elab.untidar.ac.id  </w:t>
           </w:r>
+          <w:proofErr w:type="spellStart"/>
           <w:r>
             <w:rPr>
               <w:rFonts w:ascii="Arial" w:hAnsi="Arial" w:cs="Arial"/>
             </w:rPr>
-            <w:t xml:space="preserve">Surel: </w:t>
+            <w:t>Surel</w:t>
+          </w:r>
+          <w:proofErr w:type="spellEnd"/>
+          <w:r>
+            <w:rPr>
+              <w:rFonts w:ascii="Arial" w:hAnsi="Arial" w:cs="Arial"/>
+            </w:rPr>
+            <w:t xml:space="preserve">: </w:t>
           </w:r>
           <w:hyperlink r:id="rId2" w:history="1">
             <w:r>
